--- a/töri - közép/A kereszténység kialakulása, tanai, elterjedése.docx
+++ b/töri - közép/A kereszténység kialakulása, tanai, elterjedése.docx
@@ -707,27 +707,7 @@
           <w:szCs w:val="22"/>
           <w:lang w:val="hu-HU"/>
         </w:rPr>
-        <w:t xml:space="preserve">A római vallás </w:t>
-      </w:r>
-      <w:proofErr w:type="spellStart"/>
-      <w:r>
-        <w:rPr>
-          <w:rFonts w:ascii="Calibri" w:hAnsi="Calibri" w:cs="Calibri"/>
-          <w:sz w:val="22"/>
-          <w:szCs w:val="22"/>
-          <w:lang w:val="hu-HU"/>
-        </w:rPr>
-        <w:t>összefonódott</w:t>
-      </w:r>
-      <w:proofErr w:type="spellEnd"/>
-      <w:r>
-        <w:rPr>
-          <w:rFonts w:ascii="Calibri" w:hAnsi="Calibri" w:cs="Calibri"/>
-          <w:sz w:val="22"/>
-          <w:szCs w:val="22"/>
-          <w:lang w:val="hu-HU"/>
-        </w:rPr>
-        <w:t xml:space="preserve"> az állammal </w:t>
+        <w:t xml:space="preserve">A római vallás összefonódott az állammal </w:t>
       </w:r>
     </w:p>
     <w:p>
@@ -2018,27 +1998,7 @@
           <w:szCs w:val="22"/>
           <w:lang w:val="hu-HU"/>
         </w:rPr>
-        <w:t xml:space="preserve"> Isten dönt arról, hogy </w:t>
-      </w:r>
-      <w:proofErr w:type="spellStart"/>
-      <w:r>
-        <w:rPr>
-          <w:rFonts w:ascii="Calibri" w:hAnsi="Calibri" w:cs="Calibri"/>
-          <w:sz w:val="22"/>
-          <w:szCs w:val="22"/>
-          <w:lang w:val="hu-HU"/>
-        </w:rPr>
-        <w:t>üdvözlünk</w:t>
-      </w:r>
-      <w:proofErr w:type="spellEnd"/>
-      <w:r>
-        <w:rPr>
-          <w:rFonts w:ascii="Calibri" w:hAnsi="Calibri" w:cs="Calibri"/>
-          <w:sz w:val="22"/>
-          <w:szCs w:val="22"/>
-          <w:lang w:val="hu-HU"/>
-        </w:rPr>
-        <w:t xml:space="preserve">-e vagy kárhozatra jutunk </w:t>
+        <w:t xml:space="preserve"> Isten dönt arról, hogy üdvözlünk-e vagy kárhozatra jutunk </w:t>
       </w:r>
     </w:p>
     <w:p>
@@ -2838,27 +2798,7 @@
           <w:szCs w:val="22"/>
           <w:lang w:val="hu-HU"/>
         </w:rPr>
-        <w:t xml:space="preserve"> Júdea helytartója (</w:t>
-      </w:r>
-      <w:proofErr w:type="spellStart"/>
-      <w:r>
-        <w:rPr>
-          <w:rFonts w:ascii="Calibri" w:hAnsi="Calibri" w:cs="Calibri"/>
-          <w:sz w:val="22"/>
-          <w:szCs w:val="22"/>
-          <w:lang w:val="hu-HU"/>
-        </w:rPr>
-        <w:t>Pontius</w:t>
-      </w:r>
-      <w:proofErr w:type="spellEnd"/>
-      <w:r>
-        <w:rPr>
-          <w:rFonts w:ascii="Calibri" w:hAnsi="Calibri" w:cs="Calibri"/>
-          <w:sz w:val="22"/>
-          <w:szCs w:val="22"/>
-          <w:lang w:val="hu-HU"/>
-        </w:rPr>
-        <w:t xml:space="preserve"> Pilátus) </w:t>
+        <w:t xml:space="preserve"> Júdea helytartója (Pontius Pilátus) </w:t>
       </w:r>
       <w:r>
         <w:rPr>
@@ -3208,27 +3148,7 @@
           <w:szCs w:val="22"/>
           <w:lang w:val="hu-HU"/>
         </w:rPr>
-        <w:t xml:space="preserve">3-szor is megtagadja Jézust </w:t>
-      </w:r>
-      <w:proofErr w:type="spellStart"/>
-      <w:r>
-        <w:rPr>
-          <w:rFonts w:ascii="Calibri" w:hAnsi="Calibri" w:cs="Calibri"/>
-          <w:sz w:val="22"/>
-          <w:szCs w:val="22"/>
-          <w:lang w:val="hu-HU"/>
-        </w:rPr>
-        <w:t>kőszintásunak</w:t>
-      </w:r>
-      <w:proofErr w:type="spellEnd"/>
-      <w:r>
-        <w:rPr>
-          <w:rFonts w:ascii="Calibri" w:hAnsi="Calibri" w:cs="Calibri"/>
-          <w:sz w:val="22"/>
-          <w:szCs w:val="22"/>
-          <w:lang w:val="hu-HU"/>
-        </w:rPr>
-        <w:t xml:space="preserve"> nevezte </w:t>
+        <w:t xml:space="preserve">3-szor is megtagadja Jézust kőszintásunak nevezte </w:t>
       </w:r>
     </w:p>
     <w:p>
@@ -3362,7 +3282,25 @@
           <w:szCs w:val="22"/>
           <w:lang w:val="hu-HU"/>
         </w:rPr>
-        <w:t xml:space="preserve"> Római Szent Péter szótás egyház </w:t>
+        <w:t xml:space="preserve"> Római Szent Péter s</w:t>
+      </w:r>
+      <w:r>
+        <w:rPr>
+          <w:rFonts w:ascii="Calibri" w:hAnsi="Calibri" w:cs="Calibri"/>
+          <w:sz w:val="22"/>
+          <w:szCs w:val="22"/>
+          <w:lang w:val="hu-HU"/>
+        </w:rPr>
+        <w:t>zékes</w:t>
+      </w:r>
+      <w:r>
+        <w:rPr>
+          <w:rFonts w:ascii="Calibri" w:hAnsi="Calibri" w:cs="Calibri"/>
+          <w:sz w:val="22"/>
+          <w:szCs w:val="22"/>
+          <w:lang w:val="hu-HU"/>
+        </w:rPr>
+        <w:t xml:space="preserve"> egyház </w:t>
       </w:r>
     </w:p>
     <w:p>
@@ -3447,27 +3385,7 @@
           <w:szCs w:val="22"/>
           <w:lang w:val="hu-HU"/>
         </w:rPr>
-        <w:t xml:space="preserve">: </w:t>
-      </w:r>
-      <w:proofErr w:type="spellStart"/>
-      <w:r>
-        <w:rPr>
-          <w:rFonts w:ascii="Calibri" w:hAnsi="Calibri" w:cs="Calibri"/>
-          <w:sz w:val="22"/>
-          <w:szCs w:val="22"/>
-          <w:lang w:val="hu-HU"/>
-        </w:rPr>
-        <w:t>Soul</w:t>
-      </w:r>
-      <w:proofErr w:type="spellEnd"/>
-      <w:r>
-        <w:rPr>
-          <w:rFonts w:ascii="Calibri" w:hAnsi="Calibri" w:cs="Calibri"/>
-          <w:sz w:val="22"/>
-          <w:szCs w:val="22"/>
-          <w:lang w:val="hu-HU"/>
-        </w:rPr>
-        <w:t xml:space="preserve"> </w:t>
+        <w:t xml:space="preserve">: Soul </w:t>
       </w:r>
       <w:r>
         <w:rPr>
@@ -5987,27 +5905,7 @@
           <w:szCs w:val="22"/>
           <w:lang w:val="hu-HU"/>
         </w:rPr>
-        <w:t>később belőlük alakult ki a papság (</w:t>
-      </w:r>
-      <w:proofErr w:type="spellStart"/>
-      <w:r>
-        <w:rPr>
-          <w:rFonts w:ascii="Calibri" w:hAnsi="Calibri" w:cs="Calibri"/>
-          <w:sz w:val="22"/>
-          <w:szCs w:val="22"/>
-          <w:lang w:val="hu-HU"/>
-        </w:rPr>
-        <w:t>Klézus</w:t>
-      </w:r>
-      <w:proofErr w:type="spellEnd"/>
-      <w:r>
-        <w:rPr>
-          <w:rFonts w:ascii="Calibri" w:hAnsi="Calibri" w:cs="Calibri"/>
-          <w:sz w:val="22"/>
-          <w:szCs w:val="22"/>
-          <w:lang w:val="hu-HU"/>
-        </w:rPr>
-        <w:t>)</w:t>
+        <w:t>később belőlük alakult ki a papság (Klézus)</w:t>
       </w:r>
     </w:p>
     <w:p>
@@ -7833,36 +7731,16 @@
           <w:szCs w:val="22"/>
           <w:lang w:val="hu-HU"/>
         </w:rPr>
-        <w:t>állami irányitással üldözik a keresztényeket (</w:t>
-      </w:r>
-      <w:proofErr w:type="spellStart"/>
-      <w:r>
-        <w:rPr>
-          <w:rFonts w:ascii="Calibri" w:hAnsi="Calibri" w:cs="Calibri"/>
-          <w:sz w:val="22"/>
-          <w:szCs w:val="22"/>
-          <w:lang w:val="hu-HU"/>
-        </w:rPr>
-        <w:t>i</w:t>
-      </w:r>
-      <w:r>
-        <w:rPr>
-          <w:rFonts w:ascii="Calibri" w:hAnsi="Calibri" w:cs="Calibri"/>
-          <w:sz w:val="22"/>
-          <w:szCs w:val="22"/>
-          <w:lang w:val="hu-HU"/>
-        </w:rPr>
-        <w:t>.u</w:t>
-      </w:r>
-      <w:proofErr w:type="spellEnd"/>
-      <w:r>
-        <w:rPr>
-          <w:rFonts w:ascii="Calibri" w:hAnsi="Calibri" w:cs="Calibri"/>
-          <w:sz w:val="22"/>
-          <w:szCs w:val="22"/>
-          <w:lang w:val="hu-HU"/>
-        </w:rPr>
-        <w:t>.</w:t>
+        <w:t>állami irányitással üldözik a keresztényeket (i</w:t>
+      </w:r>
+      <w:r>
+        <w:rPr>
+          <w:rFonts w:ascii="Calibri" w:hAnsi="Calibri" w:cs="Calibri"/>
+          <w:sz w:val="22"/>
+          <w:szCs w:val="22"/>
+          <w:lang w:val="hu-HU"/>
+        </w:rPr>
+        <w:t>.u.</w:t>
       </w:r>
       <w:r>
         <w:rPr>
@@ -8999,27 +8877,7 @@
           <w:lang w:val="hu-HU"/>
         </w:rPr>
         <w:tab/>
-        <w:t>(</w:t>
-      </w:r>
-      <w:proofErr w:type="spellStart"/>
-      <w:r>
-        <w:rPr>
-          <w:rFonts w:ascii="Calibri" w:hAnsi="Calibri" w:cs="Calibri"/>
-          <w:sz w:val="22"/>
-          <w:szCs w:val="22"/>
-          <w:lang w:val="hu-HU"/>
-        </w:rPr>
-        <w:t>edictum</w:t>
-      </w:r>
-      <w:proofErr w:type="spellEnd"/>
-      <w:r>
-        <w:rPr>
-          <w:rFonts w:ascii="Calibri" w:hAnsi="Calibri" w:cs="Calibri"/>
-          <w:sz w:val="22"/>
-          <w:szCs w:val="22"/>
-          <w:lang w:val="hu-HU"/>
-        </w:rPr>
-        <w:t xml:space="preserve">) </w:t>
+        <w:t xml:space="preserve">(edictum) </w:t>
       </w:r>
       <w:r>
         <w:rPr>
@@ -9461,7 +9319,6 @@
           <w:lang w:val="hu-HU"/>
         </w:rPr>
       </w:pPr>
-      <w:proofErr w:type="spellStart"/>
       <w:r>
         <w:rPr>
           <w:rFonts w:ascii="Calibri" w:hAnsi="Calibri" w:cs="Calibri"/>
@@ -9472,40 +9329,17 @@
           <w:lang w:val="hu-HU"/>
         </w:rPr>
         <w:lastRenderedPageBreak/>
-        <w:t>Theodosius</w:t>
-      </w:r>
-      <w:proofErr w:type="spellEnd"/>
-      <w:r>
-        <w:rPr>
-          <w:rFonts w:ascii="Calibri" w:hAnsi="Calibri" w:cs="Calibri"/>
-          <w:b/>
-          <w:bCs/>
-          <w:sz w:val="22"/>
-          <w:szCs w:val="22"/>
-          <w:lang w:val="hu-HU"/>
-        </w:rPr>
-        <w:t>:</w:t>
-      </w:r>
-      <w:r>
-        <w:rPr>
-          <w:rFonts w:ascii="Calibri" w:hAnsi="Calibri" w:cs="Calibri"/>
-          <w:sz w:val="22"/>
-          <w:szCs w:val="22"/>
-          <w:lang w:val="hu-HU"/>
-        </w:rPr>
-        <w:t xml:space="preserve"> Az egységes Római Birodalom utolsó </w:t>
-      </w:r>
-      <w:proofErr w:type="spellStart"/>
-      <w:r>
-        <w:rPr>
-          <w:rFonts w:ascii="Calibri" w:hAnsi="Calibri" w:cs="Calibri"/>
-          <w:sz w:val="22"/>
-          <w:szCs w:val="22"/>
-          <w:lang w:val="hu-HU"/>
-        </w:rPr>
-        <w:t>császára</w:t>
-      </w:r>
-      <w:proofErr w:type="spellEnd"/>
+        <w:t>Theodosius:</w:t>
+      </w:r>
+      <w:r>
+        <w:rPr>
+          <w:rFonts w:ascii="Calibri" w:hAnsi="Calibri" w:cs="Calibri"/>
+          <w:sz w:val="22"/>
+          <w:szCs w:val="22"/>
+          <w:lang w:val="hu-HU"/>
+        </w:rPr>
+        <w:t xml:space="preserve"> Az egységes Római Birodalom utolsó császára</w:t>
+      </w:r>
     </w:p>
     <w:p>
       <w:pPr>
@@ -11077,6 +10911,7 @@
   <w:style w:type="character" w:default="1" w:styleId="DefaultParagraphFont">
     <w:name w:val="Default Paragraph Font"/>
     <w:uiPriority w:val="1"/>
+    <w:semiHidden/>
     <w:unhideWhenUsed/>
   </w:style>
   <w:style w:type="table" w:default="1" w:styleId="TableNormal">
